--- a/Retinoblastoma.docx
+++ b/Retinoblastoma.docx
@@ -12,21 +12,7 @@
         <w:rPr>
           <w:lang w:val="en-US"/>
         </w:rPr>
-        <w:t xml:space="preserve">Good </w:t>
-      </w:r>
-      <w:proofErr w:type="gramStart"/>
-      <w:r>
-        <w:rPr>
-          <w:lang w:val="en-US"/>
-        </w:rPr>
-        <w:t>morning</w:t>
-      </w:r>
-      <w:proofErr w:type="gramEnd"/>
-      <w:r>
-        <w:rPr>
-          <w:lang w:val="en-US"/>
-        </w:rPr>
-        <w:t xml:space="preserve"> everyone, my name is </w:t>
+        <w:t xml:space="preserve">Good morning, my name is </w:t>
       </w:r>
       <w:proofErr w:type="spellStart"/>
       <w:r>
@@ -52,6 +38,18 @@
         <w:rPr>
           <w:lang w:val="en-US"/>
         </w:rPr>
+        <w:t xml:space="preserve">case </w:t>
+      </w:r>
+      <w:r>
+        <w:rPr>
+          <w:lang w:val="en-US"/>
+        </w:rPr>
+        <w:t xml:space="preserve">of a </w:t>
+      </w:r>
+      <w:r>
+        <w:rPr>
+          <w:lang w:val="en-US"/>
+        </w:rPr>
         <w:t>3</w:t>
       </w:r>
       <w:r>
@@ -82,19 +80,7 @@
         <w:rPr>
           <w:lang w:val="en-US"/>
         </w:rPr>
-        <w:t>old boy</w:t>
-      </w:r>
-      <w:r>
-        <w:rPr>
-          <w:lang w:val="en-US"/>
-        </w:rPr>
-        <w:t>’s</w:t>
-      </w:r>
-      <w:r>
-        <w:rPr>
-          <w:lang w:val="en-US"/>
-        </w:rPr>
-        <w:t xml:space="preserve"> case, but also a little bit about his </w:t>
+        <w:t xml:space="preserve">old boy, but also a little bit about his </w:t>
       </w:r>
       <w:r>
         <w:rPr>
@@ -112,13 +98,25 @@
         <w:rPr>
           <w:lang w:val="en-US"/>
         </w:rPr>
-        <w:t xml:space="preserve"> because </w:t>
-      </w:r>
-      <w:r>
-        <w:rPr>
-          <w:lang w:val="en-US"/>
-        </w:rPr>
-        <w:t xml:space="preserve">in low-resource management countries it remains a fatal disease. </w:t>
+        <w:t xml:space="preserve"> because</w:t>
+      </w:r>
+      <w:r>
+        <w:rPr>
+          <w:lang w:val="en-US"/>
+        </w:rPr>
+        <w:t xml:space="preserve"> it remains a fatal disease</w:t>
+      </w:r>
+      <w:r>
+        <w:rPr>
+          <w:lang w:val="en-US"/>
+        </w:rPr>
+        <w:t xml:space="preserve"> </w:t>
+      </w:r>
+      <w:r>
+        <w:rPr>
+          <w:lang w:val="en-US"/>
+        </w:rPr>
+        <w:t xml:space="preserve">in low-resource management countries. </w:t>
       </w:r>
     </w:p>
     <w:p>
@@ -162,13 +160,31 @@
         <w:rPr>
           <w:lang w:val="en-US"/>
         </w:rPr>
-        <w:t xml:space="preserve">his condition. Peter </w:t>
-      </w:r>
-      <w:r>
-        <w:rPr>
-          <w:lang w:val="en-US"/>
-        </w:rPr>
-        <w:t xml:space="preserve">was admitted to the hospital presenting chief complaints of redness, </w:t>
+        <w:t>his</w:t>
+      </w:r>
+      <w:r>
+        <w:rPr>
+          <w:lang w:val="en-US"/>
+        </w:rPr>
+        <w:t xml:space="preserve"> condition. Peter </w:t>
+      </w:r>
+      <w:r>
+        <w:rPr>
+          <w:lang w:val="en-US"/>
+        </w:rPr>
+        <w:t xml:space="preserve">was admitted to the hospital presenting </w:t>
+      </w:r>
+      <w:r>
+        <w:rPr>
+          <w:lang w:val="en-US"/>
+        </w:rPr>
+        <w:t>major</w:t>
+      </w:r>
+      <w:r>
+        <w:rPr>
+          <w:lang w:val="en-US"/>
+        </w:rPr>
+        <w:t xml:space="preserve"> complaints of redness, </w:t>
       </w:r>
       <w:proofErr w:type="gramStart"/>
       <w:r>
@@ -206,7 +222,19 @@
         <w:rPr>
           <w:lang w:val="en-US"/>
         </w:rPr>
-        <w:t xml:space="preserve"> persistent for </w:t>
+        <w:t xml:space="preserve"> </w:t>
+      </w:r>
+      <w:r>
+        <w:rPr>
+          <w:lang w:val="en-US"/>
+        </w:rPr>
+        <w:t>lingering f</w:t>
+      </w:r>
+      <w:r>
+        <w:rPr>
+          <w:lang w:val="en-US"/>
+        </w:rPr>
+        <w:t xml:space="preserve">or </w:t>
       </w:r>
       <w:r>
         <w:rPr>
@@ -284,13 +312,7 @@
         <w:rPr>
           <w:lang w:val="en-US"/>
         </w:rPr>
-        <w:t xml:space="preserve"> (</w:t>
-      </w:r>
-      <w:r>
-        <w:rPr>
-          <w:lang w:val="en-US"/>
-        </w:rPr>
-        <w:t xml:space="preserve">local steroid, </w:t>
+        <w:t xml:space="preserve"> (local steroid, </w:t>
       </w:r>
       <w:proofErr w:type="gramStart"/>
       <w:r>
@@ -304,13 +326,7 @@
         <w:rPr>
           <w:lang w:val="en-US"/>
         </w:rPr>
-        <w:t xml:space="preserve"> and lubricant</w:t>
-      </w:r>
-      <w:r>
-        <w:rPr>
-          <w:lang w:val="en-US"/>
-        </w:rPr>
-        <w:t>) but w</w:t>
+        <w:t xml:space="preserve"> and lubricant) but w</w:t>
       </w:r>
       <w:r>
         <w:rPr>
@@ -322,7 +338,7 @@
         <w:rPr>
           <w:lang w:val="en-US"/>
         </w:rPr>
-        <w:t>were</w:t>
+        <w:t>have</w:t>
       </w:r>
       <w:r>
         <w:rPr>
@@ -334,7 +350,19 @@
         <w:rPr>
           <w:lang w:val="en-US"/>
         </w:rPr>
-        <w:t xml:space="preserve"> improved. </w:t>
+        <w:t xml:space="preserve"> </w:t>
+      </w:r>
+      <w:r>
+        <w:rPr>
+          <w:lang w:val="en-US"/>
+        </w:rPr>
+        <w:t>developed</w:t>
+      </w:r>
+      <w:r>
+        <w:rPr>
+          <w:lang w:val="en-US"/>
+        </w:rPr>
+        <w:t xml:space="preserve">. </w:t>
       </w:r>
       <w:r>
         <w:rPr>
@@ -346,7 +374,19 @@
         <w:rPr>
           <w:lang w:val="en-US"/>
         </w:rPr>
-        <w:t xml:space="preserve"> family history, his 15-years-old sister is diagnosed with thalassemia major</w:t>
+        <w:t xml:space="preserve"> family history, his 15-years-old sister </w:t>
+      </w:r>
+      <w:r>
+        <w:rPr>
+          <w:lang w:val="en-US"/>
+        </w:rPr>
+        <w:t>was</w:t>
+      </w:r>
+      <w:r>
+        <w:rPr>
+          <w:lang w:val="en-US"/>
+        </w:rPr>
+        <w:t xml:space="preserve"> diagnosed with thalassemia major</w:t>
       </w:r>
       <w:r>
         <w:rPr>
@@ -396,7 +436,55 @@
         <w:rPr>
           <w:lang w:val="en-US"/>
         </w:rPr>
-        <w:t xml:space="preserve">adequate for his age. He lives with his parents and his sister in a single-family house in </w:t>
+        <w:t>adequate for his age</w:t>
+      </w:r>
+      <w:r>
+        <w:rPr>
+          <w:lang w:val="en-US"/>
+        </w:rPr>
+        <w:t xml:space="preserve">. </w:t>
+      </w:r>
+      <w:r>
+        <w:rPr>
+          <w:lang w:val="en-US"/>
+        </w:rPr>
+        <w:t xml:space="preserve">He didn’t </w:t>
+      </w:r>
+      <w:r>
+        <w:rPr>
+          <w:lang w:val="en-US"/>
+        </w:rPr>
+        <w:t>have any typical infections</w:t>
+      </w:r>
+      <w:r>
+        <w:rPr>
+          <w:lang w:val="en-US"/>
+        </w:rPr>
+        <w:t xml:space="preserve"> in infancy</w:t>
+      </w:r>
+      <w:r>
+        <w:rPr>
+          <w:lang w:val="en-US"/>
+        </w:rPr>
+        <w:t xml:space="preserve"> and </w:t>
+      </w:r>
+      <w:r>
+        <w:rPr>
+          <w:lang w:val="en-US"/>
+        </w:rPr>
+        <w:t>doesn’t take any medications</w:t>
+      </w:r>
+      <w:r>
+        <w:rPr>
+          <w:lang w:val="en-US"/>
+        </w:rPr>
+        <w:t xml:space="preserve">. </w:t>
+      </w:r>
+      <w:r>
+        <w:rPr>
+          <w:lang w:val="en-US"/>
+        </w:rPr>
+        <w:t xml:space="preserve">He lives with his parents and his sister in a single-family house in </w:t>
       </w:r>
       <w:proofErr w:type="spellStart"/>
       <w:r>
@@ -411,6 +499,12 @@
           <w:lang w:val="en-US"/>
         </w:rPr>
         <w:t xml:space="preserve">. His mother doesn’t report any allergies. </w:t>
+      </w:r>
+      <w:r>
+        <w:rPr>
+          <w:lang w:val="en-US"/>
+        </w:rPr>
+        <w:t xml:space="preserve">The general physical examination showed no abnormalities. </w:t>
       </w:r>
     </w:p>
     <w:p>
@@ -430,7 +524,19 @@
         <w:rPr>
           <w:lang w:val="en-US"/>
         </w:rPr>
-        <w:t xml:space="preserve">Let me stop here for a moment because I would like to develop this point a bit further. Most of you probably catch the big red flag syndrome which is </w:t>
+        <w:t xml:space="preserve">Let me stop here for a moment because I would like to </w:t>
+      </w:r>
+      <w:r>
+        <w:rPr>
+          <w:lang w:val="en-US"/>
+        </w:rPr>
+        <w:t>extend</w:t>
+      </w:r>
+      <w:r>
+        <w:rPr>
+          <w:lang w:val="en-US"/>
+        </w:rPr>
+        <w:t xml:space="preserve"> this point a bit further. Most of you probably catch the big red flag syndrome which is </w:t>
       </w:r>
       <w:r>
         <w:rPr>
@@ -448,7 +554,19 @@
         <w:rPr>
           <w:lang w:val="en-US"/>
         </w:rPr>
-        <w:t xml:space="preserve"> the diagnosis. What you </w:t>
+        <w:t xml:space="preserve"> the diagnosis. </w:t>
+      </w:r>
+      <w:r>
+        <w:rPr>
+          <w:lang w:val="en-US"/>
+        </w:rPr>
+        <w:t>You</w:t>
+      </w:r>
+      <w:r>
+        <w:rPr>
+          <w:lang w:val="en-US"/>
+        </w:rPr>
+        <w:t xml:space="preserve"> </w:t>
       </w:r>
       <w:r>
         <w:rPr>
@@ -460,13 +578,75 @@
         <w:rPr>
           <w:lang w:val="en-US"/>
         </w:rPr>
-        <w:t xml:space="preserve"> remember are other common clinical features typical for the disease such as </w:t>
-      </w:r>
-      <w:r>
-        <w:rPr>
-          <w:lang w:val="en-US"/>
-        </w:rPr>
-        <w:t xml:space="preserve">poorly aligned eyes (professionally called strabismus), red and painful eye (usually due to glaucoma) or poor vision. Rarely the illness might be asymptomatic for a very long time. </w:t>
+        <w:t xml:space="preserve"> </w:t>
+      </w:r>
+      <w:r>
+        <w:rPr>
+          <w:lang w:val="en-US"/>
+        </w:rPr>
+        <w:t xml:space="preserve">also </w:t>
+      </w:r>
+      <w:proofErr w:type="gramStart"/>
+      <w:r>
+        <w:rPr>
+          <w:lang w:val="en-US"/>
+        </w:rPr>
+        <w:t>remember,</w:t>
+      </w:r>
+      <w:proofErr w:type="gramEnd"/>
+      <w:r>
+        <w:rPr>
+          <w:lang w:val="en-US"/>
+        </w:rPr>
+        <w:t xml:space="preserve"> that there </w:t>
+      </w:r>
+      <w:r>
+        <w:rPr>
+          <w:lang w:val="en-US"/>
+        </w:rPr>
+        <w:t xml:space="preserve">are other common clinical features typical for the disease such as </w:t>
+      </w:r>
+      <w:r>
+        <w:rPr>
+          <w:lang w:val="en-US"/>
+        </w:rPr>
+        <w:t xml:space="preserve">poorly aligned eyes (professionally called strabismus), red and painful eye (usually due to glaucoma) or poor vision. </w:t>
+      </w:r>
+      <w:r>
+        <w:rPr>
+          <w:lang w:val="en-US"/>
+        </w:rPr>
+        <w:t>The</w:t>
+      </w:r>
+      <w:r>
+        <w:rPr>
+          <w:lang w:val="en-US"/>
+        </w:rPr>
+        <w:t xml:space="preserve"> illness </w:t>
+      </w:r>
+      <w:r>
+        <w:rPr>
+          <w:lang w:val="en-US"/>
+        </w:rPr>
+        <w:t xml:space="preserve">itself </w:t>
+      </w:r>
+      <w:r>
+        <w:rPr>
+          <w:lang w:val="en-US"/>
+        </w:rPr>
+        <w:t>might be</w:t>
+      </w:r>
+      <w:r>
+        <w:rPr>
+          <w:lang w:val="en-US"/>
+        </w:rPr>
+        <w:t xml:space="preserve"> rarely</w:t>
+      </w:r>
+      <w:r>
+        <w:rPr>
+          <w:lang w:val="en-US"/>
+        </w:rPr>
+        <w:t xml:space="preserve"> asymptomatic for a very long time. </w:t>
       </w:r>
     </w:p>
     <w:p>
@@ -518,7 +698,19 @@
         <w:rPr>
           <w:lang w:val="en-US"/>
         </w:rPr>
-        <w:t xml:space="preserve"> and eyelashes were normal in both eyes, ocular position and ocular movement of both eyes were full and free in all directions. Direct ophthalmoscopy </w:t>
+        <w:t xml:space="preserve"> and eyelashes were normal in both eyes, ocular position and ocular movement of both eyes were full and </w:t>
+      </w:r>
+      <w:r>
+        <w:rPr>
+          <w:lang w:val="en-US"/>
+        </w:rPr>
+        <w:t xml:space="preserve">unrestricted </w:t>
+      </w:r>
+      <w:r>
+        <w:rPr>
+          <w:lang w:val="en-US"/>
+        </w:rPr>
+        <w:t xml:space="preserve">in all directions. Direct ophthalmoscopy </w:t>
       </w:r>
       <w:r>
         <w:rPr>
@@ -536,13 +728,37 @@
         <w:rPr>
           <w:lang w:val="en-US"/>
         </w:rPr>
-        <w:t xml:space="preserve">Sclera and iris detail were normal in both eyes. </w:t>
-      </w:r>
-      <w:r>
-        <w:rPr>
-          <w:lang w:val="en-US"/>
-        </w:rPr>
-        <w:t>Afterward,</w:t>
+        <w:t>Sclera and iris detail</w:t>
+      </w:r>
+      <w:r>
+        <w:rPr>
+          <w:lang w:val="en-US"/>
+        </w:rPr>
+        <w:t>s</w:t>
+      </w:r>
+      <w:r>
+        <w:rPr>
+          <w:lang w:val="en-US"/>
+        </w:rPr>
+        <w:t xml:space="preserve"> were normal in both eyes. </w:t>
+      </w:r>
+      <w:r>
+        <w:rPr>
+          <w:lang w:val="en-US"/>
+        </w:rPr>
+        <w:t>Afterward</w:t>
+      </w:r>
+      <w:r>
+        <w:rPr>
+          <w:lang w:val="en-US"/>
+        </w:rPr>
+        <w:t>s</w:t>
+      </w:r>
+      <w:r>
+        <w:rPr>
+          <w:lang w:val="en-US"/>
+        </w:rPr>
+        <w:t>,</w:t>
       </w:r>
       <w:r>
         <w:rPr>
@@ -696,39 +912,7 @@
           <w:color w:val="2A2A2A"/>
           <w:lang w:val="en-US" w:eastAsia="pl-PL"/>
         </w:rPr>
-        <w:t>Ultrasonography is useful in distinguishing retinoblastomas from non-neoplastic conditions. It is also useful in detecting calcifications</w:t>
-      </w:r>
-      <w:r>
-        <w:rPr>
-          <w:rFonts w:eastAsia="Times New Roman" w:cstheme="minorHAnsi"/>
-          <w:color w:val="2A2A2A"/>
-          <w:lang w:val="en-US" w:eastAsia="pl-PL"/>
-        </w:rPr>
-        <w:t xml:space="preserve">. </w:t>
-      </w:r>
-      <w:r>
-        <w:rPr>
-          <w:rFonts w:eastAsia="Times New Roman" w:cstheme="minorHAnsi"/>
-          <w:color w:val="2A2A2A"/>
-          <w:lang w:val="en-US" w:eastAsia="pl-PL"/>
-        </w:rPr>
-        <w:t>MRI may be beneficial in estimating the degree of differentiation of retinoblastomas</w:t>
-      </w:r>
-      <w:r>
-        <w:rPr>
-          <w:rFonts w:eastAsia="Times New Roman" w:cstheme="minorHAnsi"/>
-          <w:color w:val="2A2A2A"/>
-          <w:lang w:val="en-US" w:eastAsia="pl-PL"/>
-        </w:rPr>
-        <w:t xml:space="preserve">. </w:t>
-      </w:r>
-      <w:r>
-        <w:rPr>
-          <w:rFonts w:eastAsia="Times New Roman" w:cstheme="minorHAnsi"/>
-          <w:color w:val="2A2A2A"/>
-          <w:lang w:val="en-US" w:eastAsia="pl-PL"/>
-        </w:rPr>
-        <w:t>Studies show that on T1-weighted images, the tumors usually have a low intensity and are usually difficult to distinguish from surrounding vitreous, but, on T2-weighted images, retinoblastoma tumors demonstrate very low intensity compared to vitreous. </w:t>
+        <w:t>Ultrasonography is useful in distinguishing retinoblastomas from non-neoplastic conditions. It is also useful in detecting calcifications. MRI may be beneficial in estimating the degree of differentiation of retinoblastomas. Studies show that on T1-weighted images, the tumors usually have a low intensity and are usually difficult to distinguish from surrounding vitreous, but, on T2-weighted images, retinoblastoma tumors demonstrate very low intensity compared to vitreous. </w:t>
       </w:r>
       <w:r>
         <w:rPr>
@@ -745,7 +929,7 @@
           <w:shd w:val="clear" w:color="auto" w:fill="FFFFFF"/>
           <w:lang w:val="en-US" w:eastAsia="pl-PL"/>
         </w:rPr>
-        <w:t xml:space="preserve"> be 100% correct, eye-cancer specialists would have to perform a biopsy.</w:t>
+        <w:t xml:space="preserve"> be </w:t>
       </w:r>
       <w:r>
         <w:rPr>
@@ -754,15 +938,49 @@
           <w:shd w:val="clear" w:color="auto" w:fill="FFFFFF"/>
           <w:lang w:val="en-US" w:eastAsia="pl-PL"/>
         </w:rPr>
-        <w:t xml:space="preserve"> </w:t>
-      </w:r>
-      <w:r>
-        <w:rPr>
-          <w:rFonts w:eastAsia="Times New Roman" w:cstheme="minorHAnsi"/>
-          <w:color w:val="2A2A2A"/>
-          <w:lang w:val="en-US" w:eastAsia="pl-PL"/>
-        </w:rPr>
-        <w:t>Blood counts and electrolyte determination as well as urinalysis and liver function tests are useful in excluding other conditions confused with retinoblastoma</w:t>
+        <w:t>precise</w:t>
+      </w:r>
+      <w:r>
+        <w:rPr>
+          <w:rFonts w:eastAsia="Times New Roman" w:cstheme="minorHAnsi"/>
+          <w:color w:val="0A0A0A"/>
+          <w:shd w:val="clear" w:color="auto" w:fill="FFFFFF"/>
+          <w:lang w:val="en-US" w:eastAsia="pl-PL"/>
+        </w:rPr>
+        <w:t xml:space="preserve">, eye-cancer specialists would have to perform a biopsy. </w:t>
+      </w:r>
+      <w:r>
+        <w:rPr>
+          <w:rFonts w:eastAsia="Times New Roman" w:cstheme="minorHAnsi"/>
+          <w:color w:val="0A0A0A"/>
+          <w:shd w:val="clear" w:color="auto" w:fill="FFFFFF"/>
+          <w:lang w:val="en-US" w:eastAsia="pl-PL"/>
+        </w:rPr>
+        <w:t xml:space="preserve">The </w:t>
+      </w:r>
+      <w:commentRangeStart w:id="0"/>
+      <w:r>
+        <w:rPr>
+          <w:rFonts w:eastAsia="Times New Roman" w:cstheme="minorHAnsi"/>
+          <w:color w:val="2A2A2A"/>
+          <w:lang w:val="en-US" w:eastAsia="pl-PL"/>
+        </w:rPr>
+        <w:t xml:space="preserve">Blood counts </w:t>
+      </w:r>
+      <w:commentRangeEnd w:id="0"/>
+      <w:r>
+        <w:rPr>
+          <w:rStyle w:val="Odwoaniedokomentarza"/>
+        </w:rPr>
+        <w:commentReference w:id="0"/>
+      </w:r>
+      <w:r>
+        <w:rPr>
+          <w:rFonts w:eastAsia="Times New Roman" w:cstheme="minorHAnsi"/>
+          <w:color w:val="2A2A2A"/>
+          <w:lang w:val="en-US" w:eastAsia="pl-PL"/>
+        </w:rPr>
+        <w:t>and electrolyte determination as well as urinalysis and liver function tests are useful in excluding other conditions confused with retinoblastoma</w:t>
       </w:r>
       <w:r>
         <w:rPr>
@@ -823,7 +1041,15 @@
           <w:lang w:val="en-US" w:eastAsia="pl-PL"/>
         </w:rPr>
         <w:lastRenderedPageBreak/>
-        <w:t xml:space="preserve">Before we move on now to the question of treatment, I’d like to </w:t>
+        <w:t>Now b</w:t>
+      </w:r>
+      <w:r>
+        <w:rPr>
+          <w:rFonts w:eastAsia="Times New Roman" w:cstheme="minorHAnsi"/>
+          <w:color w:val="2A2A2A"/>
+          <w:lang w:val="en-US" w:eastAsia="pl-PL"/>
+        </w:rPr>
+        <w:t xml:space="preserve">efore we move on to the question of treatment, I’d like to </w:t>
       </w:r>
       <w:r>
         <w:rPr>
@@ -847,23 +1073,97 @@
           <w:color w:val="2A2A2A"/>
           <w:lang w:val="en-US" w:eastAsia="pl-PL"/>
         </w:rPr>
-        <w:t>based on it</w:t>
-      </w:r>
-      <w:r>
-        <w:rPr>
-          <w:rFonts w:eastAsia="Times New Roman" w:cstheme="minorHAnsi"/>
-          <w:color w:val="2A2A2A"/>
-          <w:lang w:val="en-US" w:eastAsia="pl-PL"/>
-        </w:rPr>
-        <w:t xml:space="preserve">. Peter was classified into group D and transported to a higher center for </w:t>
-      </w:r>
-      <w:r>
-        <w:rPr>
-          <w:rFonts w:eastAsia="Times New Roman" w:cstheme="minorHAnsi"/>
-          <w:color w:val="2A2A2A"/>
-          <w:lang w:val="en-US" w:eastAsia="pl-PL"/>
-        </w:rPr>
-        <w:t xml:space="preserve">further management, where was performed enucleation with an 18mm optic nerve stump, followed by silicon ball implantation. </w:t>
+        <w:t>upon whom it is based</w:t>
+      </w:r>
+      <w:r>
+        <w:rPr>
+          <w:rFonts w:eastAsia="Times New Roman" w:cstheme="minorHAnsi"/>
+          <w:color w:val="2A2A2A"/>
+          <w:lang w:val="en-US" w:eastAsia="pl-PL"/>
+        </w:rPr>
+        <w:t xml:space="preserve">. Peter was classified into group D and transported to </w:t>
+      </w:r>
+      <w:r>
+        <w:rPr>
+          <w:rFonts w:eastAsia="Times New Roman" w:cstheme="minorHAnsi"/>
+          <w:color w:val="2A2A2A"/>
+          <w:lang w:val="en-US" w:eastAsia="pl-PL"/>
+        </w:rPr>
+        <w:t xml:space="preserve">a clinical </w:t>
+      </w:r>
+      <w:proofErr w:type="spellStart"/>
+      <w:r>
+        <w:rPr>
+          <w:rFonts w:eastAsia="Times New Roman" w:cstheme="minorHAnsi"/>
+          <w:color w:val="2A2A2A"/>
+          <w:lang w:val="en-US" w:eastAsia="pl-PL"/>
+        </w:rPr>
+        <w:t>centre</w:t>
+      </w:r>
+      <w:proofErr w:type="spellEnd"/>
+      <w:r>
+        <w:rPr>
+          <w:rFonts w:eastAsia="Times New Roman" w:cstheme="minorHAnsi"/>
+          <w:color w:val="2A2A2A"/>
+          <w:lang w:val="en-US" w:eastAsia="pl-PL"/>
+        </w:rPr>
+        <w:t xml:space="preserve"> of higher referral level</w:t>
+      </w:r>
+      <w:commentRangeStart w:id="1"/>
+      <w:r>
+        <w:rPr>
+          <w:rFonts w:eastAsia="Times New Roman" w:cstheme="minorHAnsi"/>
+          <w:color w:val="2A2A2A"/>
+          <w:lang w:val="en-US" w:eastAsia="pl-PL"/>
+        </w:rPr>
+        <w:t xml:space="preserve"> </w:t>
+      </w:r>
+      <w:commentRangeEnd w:id="1"/>
+      <w:r>
+        <w:rPr>
+          <w:rStyle w:val="Odwoaniedokomentarza"/>
+        </w:rPr>
+        <w:commentReference w:id="1"/>
+      </w:r>
+      <w:r>
+        <w:rPr>
+          <w:rFonts w:eastAsia="Times New Roman" w:cstheme="minorHAnsi"/>
+          <w:color w:val="2A2A2A"/>
+          <w:lang w:val="en-US" w:eastAsia="pl-PL"/>
+        </w:rPr>
+        <w:t xml:space="preserve">for </w:t>
+      </w:r>
+      <w:r>
+        <w:rPr>
+          <w:rFonts w:eastAsia="Times New Roman" w:cstheme="minorHAnsi"/>
+          <w:color w:val="2A2A2A"/>
+          <w:lang w:val="en-US" w:eastAsia="pl-PL"/>
+        </w:rPr>
+        <w:t>further management, where enucleation with an 18mm optic nerve stump</w:t>
+      </w:r>
+      <w:r>
+        <w:rPr>
+          <w:rFonts w:eastAsia="Times New Roman" w:cstheme="minorHAnsi"/>
+          <w:color w:val="2A2A2A"/>
+          <w:lang w:val="en-US" w:eastAsia="pl-PL"/>
+        </w:rPr>
+        <w:t xml:space="preserve"> </w:t>
+      </w:r>
+      <w:r>
+        <w:rPr>
+          <w:rFonts w:eastAsia="Times New Roman" w:cstheme="minorHAnsi"/>
+          <w:color w:val="2A2A2A"/>
+          <w:lang w:val="en-US" w:eastAsia="pl-PL"/>
+        </w:rPr>
+        <w:t>was performed</w:t>
+      </w:r>
+      <w:r>
+        <w:rPr>
+          <w:rFonts w:eastAsia="Times New Roman" w:cstheme="minorHAnsi"/>
+          <w:color w:val="2A2A2A"/>
+          <w:lang w:val="en-US" w:eastAsia="pl-PL"/>
+        </w:rPr>
+        <w:t xml:space="preserve">, followed by silicon ball implantation. </w:t>
       </w:r>
       <w:r>
         <w:rPr>
@@ -879,41 +1179,15 @@
           <w:color w:val="2A2A2A"/>
           <w:lang w:val="en-US"/>
         </w:rPr>
-        <w:t xml:space="preserve"> The important thing is </w:t>
-      </w:r>
-      <w:r>
-        <w:rPr>
-          <w:rFonts w:eastAsia="Times New Roman" w:cstheme="minorHAnsi"/>
-          <w:color w:val="2A2A2A"/>
-          <w:lang w:val="en-US" w:eastAsia="pl-PL"/>
-        </w:rPr>
-        <w:t>t</w:t>
-      </w:r>
-      <w:r>
-        <w:rPr>
-          <w:rFonts w:eastAsia="Times New Roman" w:cstheme="minorHAnsi"/>
-          <w:color w:val="2A2A2A"/>
-          <w:lang w:val="en-US" w:eastAsia="pl-PL"/>
-        </w:rPr>
-        <w:t xml:space="preserve">he younger the patient is at the time of </w:t>
-      </w:r>
-      <w:proofErr w:type="gramStart"/>
-      <w:r>
-        <w:rPr>
-          <w:rFonts w:eastAsia="Times New Roman" w:cstheme="minorHAnsi"/>
-          <w:color w:val="2A2A2A"/>
-          <w:lang w:val="en-US" w:eastAsia="pl-PL"/>
-        </w:rPr>
-        <w:t>surgery,</w:t>
-      </w:r>
-      <w:proofErr w:type="gramEnd"/>
-      <w:r>
-        <w:rPr>
-          <w:rFonts w:eastAsia="Times New Roman" w:cstheme="minorHAnsi"/>
-          <w:color w:val="2A2A2A"/>
-          <w:lang w:val="en-US" w:eastAsia="pl-PL"/>
-        </w:rPr>
-        <w:t xml:space="preserve"> the more growth retardation occurs.</w:t>
+        <w:t xml:space="preserve"> The important thing is, that </w:t>
+      </w:r>
+      <w:r>
+        <w:rPr>
+          <w:rFonts w:eastAsia="Times New Roman" w:cstheme="minorHAnsi"/>
+          <w:color w:val="2A2A2A"/>
+          <w:lang w:val="en-US" w:eastAsia="pl-PL"/>
+        </w:rPr>
+        <w:t>the younger the patient is at the time of surgery, the more growth retardation occurs.</w:t>
       </w:r>
       <w:r>
         <w:rPr>
@@ -1159,7 +1433,7 @@
           <w:color w:val="2A2A2A"/>
           <w:lang w:val="en-US" w:eastAsia="pl-PL"/>
         </w:rPr>
-        <w:t>, in Peter’s case after 1, 3, 6, 7 and 8 months since enucleation</w:t>
+        <w:t>, in Peter’s case since enucleation</w:t>
       </w:r>
       <w:r>
         <w:rPr>
@@ -1175,7 +1449,47 @@
           <w:color w:val="2A2A2A"/>
           <w:lang w:val="en-US" w:eastAsia="pl-PL"/>
         </w:rPr>
-        <w:t xml:space="preserve"> there were no recurrence, no distance metastasis, no choroid and optic nerve invasion. He is now under medical supervision and turns 11 this year. </w:t>
+        <w:t xml:space="preserve"> there were no recurrence, no distance metastasis, no choroid and optic nerve invasion</w:t>
+      </w:r>
+      <w:r>
+        <w:rPr>
+          <w:rFonts w:eastAsia="Times New Roman" w:cstheme="minorHAnsi"/>
+          <w:color w:val="2A2A2A"/>
+          <w:lang w:val="en-US" w:eastAsia="pl-PL"/>
+        </w:rPr>
+        <w:t xml:space="preserve"> </w:t>
+      </w:r>
+      <w:r>
+        <w:rPr>
+          <w:rFonts w:eastAsia="Times New Roman" w:cstheme="minorHAnsi"/>
+          <w:color w:val="2A2A2A"/>
+          <w:lang w:val="en-US" w:eastAsia="pl-PL"/>
+        </w:rPr>
+        <w:t>after 1, 3, 6, 7 and 8 months</w:t>
+      </w:r>
+      <w:r>
+        <w:rPr>
+          <w:rFonts w:eastAsia="Times New Roman" w:cstheme="minorHAnsi"/>
+          <w:color w:val="2A2A2A"/>
+          <w:lang w:val="en-US" w:eastAsia="pl-PL"/>
+        </w:rPr>
+        <w:t>. He is now und</w:t>
+      </w:r>
+      <w:r>
+        <w:rPr>
+          <w:rFonts w:eastAsia="Times New Roman" w:cstheme="minorHAnsi"/>
+          <w:color w:val="2A2A2A"/>
+          <w:lang w:val="en-US" w:eastAsia="pl-PL"/>
+        </w:rPr>
+        <w:t>er medical supervision and is about to turn</w:t>
+      </w:r>
+      <w:r>
+        <w:rPr>
+          <w:rFonts w:eastAsia="Times New Roman" w:cstheme="minorHAnsi"/>
+          <w:color w:val="2A2A2A"/>
+          <w:lang w:val="en-US" w:eastAsia="pl-PL"/>
+        </w:rPr>
+        <w:t xml:space="preserve"> 11 this year. </w:t>
       </w:r>
       <w:r>
         <w:rPr>
@@ -1274,6 +1588,69 @@
     </w:sectPr>
   </w:body>
 </w:document>
+</file>
+
+<file path=word/comments.xml><?xml version="1.0" encoding="utf-8"?>
+<w:comments xmlns:wpc="http://schemas.microsoft.com/office/word/2010/wordprocessingCanvas" xmlns:cx="http://schemas.microsoft.com/office/drawing/2014/chartex" xmlns:cx1="http://schemas.microsoft.com/office/drawing/2015/9/8/chartex" xmlns:cx2="http://schemas.microsoft.com/office/drawing/2015/10/21/chartex" xmlns:cx3="http://schemas.microsoft.com/office/drawing/2016/5/9/chartex" xmlns:cx4="http://schemas.microsoft.com/office/drawing/2016/5/10/chartex" xmlns:cx5="http://schemas.microsoft.com/office/drawing/2016/5/11/chartex" xmlns:cx6="http://schemas.microsoft.com/office/drawing/2016/5/12/chartex" xmlns:cx7="http://schemas.microsoft.com/office/drawing/2016/5/13/chartex" xmlns:cx8="http://schemas.microsoft.com/office/drawing/2016/5/14/chartex" xmlns:mc="http://schemas.openxmlformats.org/markup-compatibility/2006" xmlns:aink="http://schemas.microsoft.com/office/drawing/2016/ink" xmlns:am3d="http://schemas.microsoft.com/office/drawing/2017/model3d" xmlns:o="urn:schemas-microsoft-com:office:office" xmlns:oel="http://schemas.microsoft.com/office/2019/extlst" xmlns:r="http://schemas.openxmlformats.org/officeDocument/2006/relationships" xmlns:m="http://schemas.openxmlformats.org/officeDocument/2006/math" xmlns:v="urn:schemas-microsoft-com:vml" xmlns:wp14="http://schemas.microsoft.com/office/word/2010/wordprocessingDrawing" xmlns:wp="http://schemas.openxmlformats.org/drawingml/2006/wordprocessingDrawing" xmlns:w10="urn:schemas-microsoft-com:office:word" xmlns:w="http://schemas.openxmlformats.org/wordprocessingml/2006/main" xmlns:w14="http://schemas.microsoft.com/office/word/2010/wordml" xmlns:w15="http://schemas.microsoft.com/office/word/2012/wordml" xmlns:w16cex="http://schemas.microsoft.com/office/word/2018/wordml/cex" xmlns:w16cid="http://schemas.microsoft.com/office/word/2016/wordml/cid" xmlns:w16="http://schemas.microsoft.com/office/word/2018/wordml" xmlns:w16sdtdh="http://schemas.microsoft.com/office/word/2020/wordml/sdtdatahash" xmlns:w16se="http://schemas.microsoft.com/office/word/2015/wordml/symex" xmlns:wpg="http://schemas.microsoft.com/office/word/2010/wordprocessingGroup" xmlns:wpi="http://schemas.microsoft.com/office/word/2010/wordprocessingInk" xmlns:wne="http://schemas.microsoft.com/office/word/2006/wordml" xmlns:wps="http://schemas.microsoft.com/office/word/2010/wordprocessingShape" mc:Ignorable="w14 w15 w16se w16cid w16 w16cex w16sdtdh wp14">
+  <w:comment w:id="0" w:author="Mateusz Macocha" w:date="2022-05-09T18:09:00Z" w:initials="MM">
+    <w:p>
+      <w:pPr>
+        <w:pStyle w:val="Tekstkomentarza"/>
+      </w:pPr>
+      <w:r>
+        <w:rPr>
+          <w:rStyle w:val="Odwoaniedokomentarza"/>
+        </w:rPr>
+        <w:annotationRef/>
+      </w:r>
+    </w:p>
+  </w:comment>
+  <w:comment w:id="1" w:author="Mateusz Macocha" w:date="2022-05-09T18:12:00Z" w:initials="MM">
+    <w:p>
+      <w:pPr>
+        <w:pStyle w:val="Tekstkomentarza"/>
+      </w:pPr>
+      <w:r>
+        <w:rPr>
+          <w:rStyle w:val="Odwoaniedokomentarza"/>
+        </w:rPr>
+        <w:annotationRef/>
+      </w:r>
+      <w:r>
+        <w:t>Do wyższego centrum? Nie bardzo wiem jak to rozumieć ani sparafrazować</w:t>
+      </w:r>
+    </w:p>
+  </w:comment>
+</w:comments>
+</file>
+
+<file path=word/commentsExtended.xml><?xml version="1.0" encoding="utf-8"?>
+<w15:commentsEx xmlns:wpc="http://schemas.microsoft.com/office/word/2010/wordprocessingCanvas" xmlns:cx="http://schemas.microsoft.com/office/drawing/2014/chartex" xmlns:cx1="http://schemas.microsoft.com/office/drawing/2015/9/8/chartex" xmlns:cx2="http://schemas.microsoft.com/office/drawing/2015/10/21/chartex" xmlns:cx3="http://schemas.microsoft.com/office/drawing/2016/5/9/chartex" xmlns:cx4="http://schemas.microsoft.com/office/drawing/2016/5/10/chartex" xmlns:cx5="http://schemas.microsoft.com/office/drawing/2016/5/11/chartex" xmlns:cx6="http://schemas.microsoft.com/office/drawing/2016/5/12/chartex" xmlns:cx7="http://schemas.microsoft.com/office/drawing/2016/5/13/chartex" xmlns:cx8="http://schemas.microsoft.com/office/drawing/2016/5/14/chartex" xmlns:mc="http://schemas.openxmlformats.org/markup-compatibility/2006" xmlns:aink="http://schemas.microsoft.com/office/drawing/2016/ink" xmlns:am3d="http://schemas.microsoft.com/office/drawing/2017/model3d" xmlns:o="urn:schemas-microsoft-com:office:office" xmlns:oel="http://schemas.microsoft.com/office/2019/extlst" xmlns:r="http://schemas.openxmlformats.org/officeDocument/2006/relationships" xmlns:m="http://schemas.openxmlformats.org/officeDocument/2006/math" xmlns:v="urn:schemas-microsoft-com:vml" xmlns:wp14="http://schemas.microsoft.com/office/word/2010/wordprocessingDrawing" xmlns:wp="http://schemas.openxmlformats.org/drawingml/2006/wordprocessingDrawing" xmlns:w10="urn:schemas-microsoft-com:office:word" xmlns:w="http://schemas.openxmlformats.org/wordprocessingml/2006/main" xmlns:w14="http://schemas.microsoft.com/office/word/2010/wordml" xmlns:w15="http://schemas.microsoft.com/office/word/2012/wordml" xmlns:w16cex="http://schemas.microsoft.com/office/word/2018/wordml/cex" xmlns:w16cid="http://schemas.microsoft.com/office/word/2016/wordml/cid" xmlns:w16="http://schemas.microsoft.com/office/word/2018/wordml" xmlns:w16sdtdh="http://schemas.microsoft.com/office/word/2020/wordml/sdtdatahash" xmlns:w16se="http://schemas.microsoft.com/office/word/2015/wordml/symex" xmlns:wpg="http://schemas.microsoft.com/office/word/2010/wordprocessingGroup" xmlns:wpi="http://schemas.microsoft.com/office/word/2010/wordprocessingInk" xmlns:wne="http://schemas.microsoft.com/office/word/2006/wordml" xmlns:wps="http://schemas.microsoft.com/office/word/2010/wordprocessingShape" mc:Ignorable="w14 w15 w16se w16cid w16 w16cex w16sdtdh wp14">
+  <w15:commentEx w15:paraId="42EFFD04" w15:done="0"/>
+  <w15:commentEx w15:paraId="019581B3" w15:done="0"/>
+</w15:commentsEx>
+</file>
+
+<file path=word/commentsExtensible.xml><?xml version="1.0" encoding="utf-8"?>
+<w16cex:commentsExtensible xmlns:wpc="http://schemas.microsoft.com/office/word/2010/wordprocessingCanvas" xmlns:cx="http://schemas.microsoft.com/office/drawing/2014/chartex" xmlns:cx1="http://schemas.microsoft.com/office/drawing/2015/9/8/chartex" xmlns:cx2="http://schemas.microsoft.com/office/drawing/2015/10/21/chartex" xmlns:cx3="http://schemas.microsoft.com/office/drawing/2016/5/9/chartex" xmlns:cx4="http://schemas.microsoft.com/office/drawing/2016/5/10/chartex" xmlns:cx5="http://schemas.microsoft.com/office/drawing/2016/5/11/chartex" xmlns:cx6="http://schemas.microsoft.com/office/drawing/2016/5/12/chartex" xmlns:cx7="http://schemas.microsoft.com/office/drawing/2016/5/13/chartex" xmlns:cx8="http://schemas.microsoft.com/office/drawing/2016/5/14/chartex" xmlns:mc="http://schemas.openxmlformats.org/markup-compatibility/2006" xmlns:aink="http://schemas.microsoft.com/office/drawing/2016/ink" xmlns:am3d="http://schemas.microsoft.com/office/drawing/2017/model3d" xmlns:o="urn:schemas-microsoft-com:office:office" xmlns:oel="http://schemas.microsoft.com/office/2019/extlst" xmlns:r="http://schemas.openxmlformats.org/officeDocument/2006/relationships" xmlns:m="http://schemas.openxmlformats.org/officeDocument/2006/math" xmlns:v="urn:schemas-microsoft-com:vml" xmlns:wp14="http://schemas.microsoft.com/office/word/2010/wordprocessingDrawing" xmlns:wp="http://schemas.openxmlformats.org/drawingml/2006/wordprocessingDrawing" xmlns:w10="urn:schemas-microsoft-com:office:word" xmlns:w="http://schemas.openxmlformats.org/wordprocessingml/2006/main" xmlns:w14="http://schemas.microsoft.com/office/word/2010/wordml" xmlns:w15="http://schemas.microsoft.com/office/word/2012/wordml" xmlns:w16cex="http://schemas.microsoft.com/office/word/2018/wordml/cex" xmlns:w16cid="http://schemas.microsoft.com/office/word/2016/wordml/cid" xmlns:w16="http://schemas.microsoft.com/office/word/2018/wordml" xmlns:w16sdtdh="http://schemas.microsoft.com/office/word/2020/wordml/sdtdatahash" xmlns:w16se="http://schemas.microsoft.com/office/word/2015/wordml/symex" xmlns:wpg="http://schemas.microsoft.com/office/word/2010/wordprocessingGroup" xmlns:wpi="http://schemas.microsoft.com/office/word/2010/wordprocessingInk" xmlns:wne="http://schemas.microsoft.com/office/word/2006/wordml" xmlns:wps="http://schemas.microsoft.com/office/word/2010/wordprocessingShape" mc:Ignorable="w14 w15 w16se w16cid w16 w16cex w16sdtdh wp14">
+  <w16cex:commentExtensible w16cex:durableId="2623DDE2" w16cex:dateUtc="2022-05-09T16:09:00Z"/>
+  <w16cex:commentExtensible w16cex:durableId="2623DDE3" w16cex:dateUtc="2022-05-09T16:12:00Z"/>
+</w16cex:commentsExtensible>
+</file>
+
+<file path=word/commentsIds.xml><?xml version="1.0" encoding="utf-8"?>
+<w16cid:commentsIds xmlns:wpc="http://schemas.microsoft.com/office/word/2010/wordprocessingCanvas" xmlns:cx="http://schemas.microsoft.com/office/drawing/2014/chartex" xmlns:cx1="http://schemas.microsoft.com/office/drawing/2015/9/8/chartex" xmlns:cx2="http://schemas.microsoft.com/office/drawing/2015/10/21/chartex" xmlns:cx3="http://schemas.microsoft.com/office/drawing/2016/5/9/chartex" xmlns:cx4="http://schemas.microsoft.com/office/drawing/2016/5/10/chartex" xmlns:cx5="http://schemas.microsoft.com/office/drawing/2016/5/11/chartex" xmlns:cx6="http://schemas.microsoft.com/office/drawing/2016/5/12/chartex" xmlns:cx7="http://schemas.microsoft.com/office/drawing/2016/5/13/chartex" xmlns:cx8="http://schemas.microsoft.com/office/drawing/2016/5/14/chartex" xmlns:mc="http://schemas.openxmlformats.org/markup-compatibility/2006" xmlns:aink="http://schemas.microsoft.com/office/drawing/2016/ink" xmlns:am3d="http://schemas.microsoft.com/office/drawing/2017/model3d" xmlns:o="urn:schemas-microsoft-com:office:office" xmlns:oel="http://schemas.microsoft.com/office/2019/extlst" xmlns:r="http://schemas.openxmlformats.org/officeDocument/2006/relationships" xmlns:m="http://schemas.openxmlformats.org/officeDocument/2006/math" xmlns:v="urn:schemas-microsoft-com:vml" xmlns:wp14="http://schemas.microsoft.com/office/word/2010/wordprocessingDrawing" xmlns:wp="http://schemas.openxmlformats.org/drawingml/2006/wordprocessingDrawing" xmlns:w10="urn:schemas-microsoft-com:office:word" xmlns:w="http://schemas.openxmlformats.org/wordprocessingml/2006/main" xmlns:w14="http://schemas.microsoft.com/office/word/2010/wordml" xmlns:w15="http://schemas.microsoft.com/office/word/2012/wordml" xmlns:w16cex="http://schemas.microsoft.com/office/word/2018/wordml/cex" xmlns:w16cid="http://schemas.microsoft.com/office/word/2016/wordml/cid" xmlns:w16="http://schemas.microsoft.com/office/word/2018/wordml" xmlns:w16sdtdh="http://schemas.microsoft.com/office/word/2020/wordml/sdtdatahash" xmlns:w16se="http://schemas.microsoft.com/office/word/2015/wordml/symex" xmlns:wpg="http://schemas.microsoft.com/office/word/2010/wordprocessingGroup" xmlns:wpi="http://schemas.microsoft.com/office/word/2010/wordprocessingInk" xmlns:wne="http://schemas.microsoft.com/office/word/2006/wordml" xmlns:wps="http://schemas.microsoft.com/office/word/2010/wordprocessingShape" mc:Ignorable="w14 w15 w16se w16cid w16 w16cex w16sdtdh wp14">
+  <w16cid:commentId w16cid:paraId="42EFFD04" w16cid:durableId="2623DDE2"/>
+  <w16cid:commentId w16cid:paraId="019581B3" w16cid:durableId="2623DDE3"/>
+</w16cid:commentsIds>
+</file>
+
+<file path=word/people.xml><?xml version="1.0" encoding="utf-8"?>
+<w15:people xmlns:wpc="http://schemas.microsoft.com/office/word/2010/wordprocessingCanvas" xmlns:cx="http://schemas.microsoft.com/office/drawing/2014/chartex" xmlns:cx1="http://schemas.microsoft.com/office/drawing/2015/9/8/chartex" xmlns:cx2="http://schemas.microsoft.com/office/drawing/2015/10/21/chartex" xmlns:cx3="http://schemas.microsoft.com/office/drawing/2016/5/9/chartex" xmlns:cx4="http://schemas.microsoft.com/office/drawing/2016/5/10/chartex" xmlns:cx5="http://schemas.microsoft.com/office/drawing/2016/5/11/chartex" xmlns:cx6="http://schemas.microsoft.com/office/drawing/2016/5/12/chartex" xmlns:cx7="http://schemas.microsoft.com/office/drawing/2016/5/13/chartex" xmlns:cx8="http://schemas.microsoft.com/office/drawing/2016/5/14/chartex" xmlns:mc="http://schemas.openxmlformats.org/markup-compatibility/2006" xmlns:aink="http://schemas.microsoft.com/office/drawing/2016/ink" xmlns:am3d="http://schemas.microsoft.com/office/drawing/2017/model3d" xmlns:o="urn:schemas-microsoft-com:office:office" xmlns:oel="http://schemas.microsoft.com/office/2019/extlst" xmlns:r="http://schemas.openxmlformats.org/officeDocument/2006/relationships" xmlns:m="http://schemas.openxmlformats.org/officeDocument/2006/math" xmlns:v="urn:schemas-microsoft-com:vml" xmlns:wp14="http://schemas.microsoft.com/office/word/2010/wordprocessingDrawing" xmlns:wp="http://schemas.openxmlformats.org/drawingml/2006/wordprocessingDrawing" xmlns:w10="urn:schemas-microsoft-com:office:word" xmlns:w="http://schemas.openxmlformats.org/wordprocessingml/2006/main" xmlns:w14="http://schemas.microsoft.com/office/word/2010/wordml" xmlns:w15="http://schemas.microsoft.com/office/word/2012/wordml" xmlns:w16cex="http://schemas.microsoft.com/office/word/2018/wordml/cex" xmlns:w16cid="http://schemas.microsoft.com/office/word/2016/wordml/cid" xmlns:w16="http://schemas.microsoft.com/office/word/2018/wordml" xmlns:w16sdtdh="http://schemas.microsoft.com/office/word/2020/wordml/sdtdatahash" xmlns:w16se="http://schemas.microsoft.com/office/word/2015/wordml/symex" xmlns:wpg="http://schemas.microsoft.com/office/word/2010/wordprocessingGroup" xmlns:wpi="http://schemas.microsoft.com/office/word/2010/wordprocessingInk" xmlns:wne="http://schemas.microsoft.com/office/word/2006/wordml" xmlns:wps="http://schemas.microsoft.com/office/word/2010/wordprocessingShape" mc:Ignorable="w14 w15 w16se w16cid w16 w16cex w16sdtdh wp14">
+  <w15:person w15:author="Mateusz Macocha">
+    <w15:presenceInfo w15:providerId="AD" w15:userId="S-1-5-21-1348333225-526410668-1857066286-1733"/>
+  </w15:person>
+</w15:people>
 </file>
 
 <file path=word/styles.xml><?xml version="1.0" encoding="utf-8"?>
@@ -1395,7 +1772,6 @@
     <w:lsdException w:name="HTML Sample" w:semiHidden="1" w:unhideWhenUsed="1"/>
     <w:lsdException w:name="HTML Typewriter" w:semiHidden="1" w:unhideWhenUsed="1"/>
     <w:lsdException w:name="HTML Variable" w:semiHidden="1" w:unhideWhenUsed="1"/>
-    <w:lsdException w:name="Normal Table" w:semiHidden="1" w:unhideWhenUsed="1"/>
     <w:lsdException w:name="annotation subject" w:semiHidden="1" w:unhideWhenUsed="1"/>
     <w:lsdException w:name="No List" w:semiHidden="1" w:unhideWhenUsed="1"/>
     <w:lsdException w:name="Outline List 1" w:semiHidden="1" w:unhideWhenUsed="1"/>
@@ -1438,11 +1814,8 @@
     <w:lsdException w:name="Table Contemporary" w:semiHidden="1" w:unhideWhenUsed="1"/>
     <w:lsdException w:name="Table Elegant" w:semiHidden="1" w:unhideWhenUsed="1"/>
     <w:lsdException w:name="Table Professional" w:semiHidden="1" w:unhideWhenUsed="1"/>
-    <w:lsdException w:name="Table Subtle 1" w:semiHidden="1" w:unhideWhenUsed="1"/>
     <w:lsdException w:name="Table Subtle 2" w:semiHidden="1" w:unhideWhenUsed="1"/>
     <w:lsdException w:name="Table Web 1" w:semiHidden="1" w:unhideWhenUsed="1"/>
-    <w:lsdException w:name="Table Web 2" w:semiHidden="1" w:unhideWhenUsed="1"/>
-    <w:lsdException w:name="Table Web 3" w:semiHidden="1" w:unhideWhenUsed="1"/>
     <w:lsdException w:name="Balloon Text" w:semiHidden="1" w:unhideWhenUsed="1"/>
     <w:lsdException w:name="Table Grid" w:uiPriority="39"/>
     <w:lsdException w:name="Table Theme" w:semiHidden="1" w:unhideWhenUsed="1"/>
@@ -1702,6 +2075,98 @@
     <w:name w:val="apple-converted-space"/>
     <w:basedOn w:val="Domylnaczcionkaakapitu"/>
     <w:rsid w:val="0016725F"/>
+  </w:style>
+  <w:style w:type="character" w:styleId="Odwoaniedokomentarza">
+    <w:name w:val="annotation reference"/>
+    <w:basedOn w:val="Domylnaczcionkaakapitu"/>
+    <w:uiPriority w:val="99"/>
+    <w:semiHidden/>
+    <w:unhideWhenUsed/>
+    <w:rsid w:val="0009033B"/>
+    <w:rPr>
+      <w:sz w:val="16"/>
+      <w:szCs w:val="16"/>
+    </w:rPr>
+  </w:style>
+  <w:style w:type="paragraph" w:styleId="Tekstkomentarza">
+    <w:name w:val="annotation text"/>
+    <w:basedOn w:val="Normalny"/>
+    <w:link w:val="TekstkomentarzaZnak"/>
+    <w:uiPriority w:val="99"/>
+    <w:semiHidden/>
+    <w:unhideWhenUsed/>
+    <w:rsid w:val="0009033B"/>
+    <w:rPr>
+      <w:sz w:val="20"/>
+      <w:szCs w:val="20"/>
+    </w:rPr>
+  </w:style>
+  <w:style w:type="character" w:customStyle="1" w:styleId="TekstkomentarzaZnak">
+    <w:name w:val="Tekst komentarza Znak"/>
+    <w:basedOn w:val="Domylnaczcionkaakapitu"/>
+    <w:link w:val="Tekstkomentarza"/>
+    <w:uiPriority w:val="99"/>
+    <w:semiHidden/>
+    <w:rsid w:val="0009033B"/>
+    <w:rPr>
+      <w:sz w:val="20"/>
+      <w:szCs w:val="20"/>
+    </w:rPr>
+  </w:style>
+  <w:style w:type="paragraph" w:styleId="Tematkomentarza">
+    <w:name w:val="annotation subject"/>
+    <w:basedOn w:val="Tekstkomentarza"/>
+    <w:next w:val="Tekstkomentarza"/>
+    <w:link w:val="TematkomentarzaZnak"/>
+    <w:uiPriority w:val="99"/>
+    <w:semiHidden/>
+    <w:unhideWhenUsed/>
+    <w:rsid w:val="0009033B"/>
+    <w:rPr>
+      <w:b/>
+      <w:bCs/>
+    </w:rPr>
+  </w:style>
+  <w:style w:type="character" w:customStyle="1" w:styleId="TematkomentarzaZnak">
+    <w:name w:val="Temat komentarza Znak"/>
+    <w:basedOn w:val="TekstkomentarzaZnak"/>
+    <w:link w:val="Tematkomentarza"/>
+    <w:uiPriority w:val="99"/>
+    <w:semiHidden/>
+    <w:rsid w:val="0009033B"/>
+    <w:rPr>
+      <w:b/>
+      <w:bCs/>
+      <w:sz w:val="20"/>
+      <w:szCs w:val="20"/>
+    </w:rPr>
+  </w:style>
+  <w:style w:type="paragraph" w:styleId="Tekstdymka">
+    <w:name w:val="Balloon Text"/>
+    <w:basedOn w:val="Normalny"/>
+    <w:link w:val="TekstdymkaZnak"/>
+    <w:uiPriority w:val="99"/>
+    <w:semiHidden/>
+    <w:unhideWhenUsed/>
+    <w:rsid w:val="0009033B"/>
+    <w:rPr>
+      <w:rFonts w:ascii="Segoe UI" w:hAnsi="Segoe UI" w:cs="Segoe UI"/>
+      <w:sz w:val="18"/>
+      <w:szCs w:val="18"/>
+    </w:rPr>
+  </w:style>
+  <w:style w:type="character" w:customStyle="1" w:styleId="TekstdymkaZnak">
+    <w:name w:val="Tekst dymka Znak"/>
+    <w:basedOn w:val="Domylnaczcionkaakapitu"/>
+    <w:link w:val="Tekstdymka"/>
+    <w:uiPriority w:val="99"/>
+    <w:semiHidden/>
+    <w:rsid w:val="0009033B"/>
+    <w:rPr>
+      <w:rFonts w:ascii="Segoe UI" w:hAnsi="Segoe UI" w:cs="Segoe UI"/>
+      <w:sz w:val="18"/>
+      <w:szCs w:val="18"/>
+    </w:rPr>
   </w:style>
 </w:styles>
 </file>
@@ -1999,4 +2464,16 @@
     </a:ext>
   </a:extLst>
 </a:theme>
+</file>
+
+<file path=customXml/item1.xml><?xml version="1.0" encoding="utf-8"?>
+<b:Sources xmlns:b="http://schemas.openxmlformats.org/officeDocument/2006/bibliography" xmlns="http://schemas.openxmlformats.org/officeDocument/2006/bibliography" SelectedStyle="\APASixthEditionOfficeOnline.xsl" StyleName="APA" Version="6"/>
+</file>
+
+<file path=customXml/itemProps1.xml><?xml version="1.0" encoding="utf-8"?>
+<ds:datastoreItem xmlns:ds="http://schemas.openxmlformats.org/officeDocument/2006/customXml" ds:itemID="{8E7A5687-376A-4A32-A046-910B711F96D4}">
+  <ds:schemaRefs>
+    <ds:schemaRef ds:uri="http://schemas.openxmlformats.org/officeDocument/2006/bibliography"/>
+  </ds:schemaRefs>
+</ds:datastoreItem>
 </file>